--- a/Actas/Sprint Retrospective/Sprint_Retrospective_04-04-2021.docx
+++ b/Actas/Sprint Retrospective/Sprint_Retrospective_04-04-2021.docx
@@ -190,15 +190,7 @@
         <w:t xml:space="preserve"> ha sido efectiva y nos organizado bien para las tareas grupales</w:t>
       </w:r>
       <w:r>
-        <w:t xml:space="preserve"> y que el grupo se autoorganizó bien y el Scrum </w:t>
-      </w:r>
-      <w:proofErr w:type="gramStart"/>
-      <w:r>
-        <w:t>Master</w:t>
-      </w:r>
-      <w:proofErr w:type="gramEnd"/>
-      <w:r>
-        <w:t xml:space="preserve"> cumplió su propósito adecuadamente</w:t>
+        <w:t xml:space="preserve"> y que el grupo se autoorganizó bien y el Scrum Master cumplió su propósito adecuadamente</w:t>
       </w:r>
       <w:r>
         <w:t>.</w:t>
@@ -246,15 +238,7 @@
       </w:r>
       <w:proofErr w:type="spellEnd"/>
       <w:r>
-        <w:t xml:space="preserve"> dentro de un mismo sprint y que el scrum </w:t>
-      </w:r>
-      <w:proofErr w:type="gramStart"/>
-      <w:r>
-        <w:t>master</w:t>
-      </w:r>
-      <w:proofErr w:type="gramEnd"/>
-      <w:r>
-        <w:t xml:space="preserve"> avisará de que se active </w:t>
+        <w:t xml:space="preserve"> dentro de un mismo sprint y que el scrum master avisará de que se active </w:t>
       </w:r>
       <w:proofErr w:type="spellStart"/>
       <w:r>
@@ -342,6 +326,39 @@
       <w:r>
         <w:t>En general, han destacado aspectos positivos, y se ha encontrado solución a todo lo que vimos mejorable.</w:t>
       </w:r>
+    </w:p>
+    <w:p>
+      <w:pPr>
+        <w:pStyle w:val="Prrafodelista"/>
+        <w:numPr>
+          <w:ilvl w:val="0"/>
+          <w:numId w:val="1"/>
+        </w:numPr>
+        <w:spacing w:line="257" w:lineRule="auto"/>
+      </w:pPr>
+      <w:r>
+        <w:t xml:space="preserve">Enlace para METRORETRO: </w:t>
+      </w:r>
+      <w:hyperlink r:id="rId7" w:history="1">
+        <w:r>
+          <w:rPr>
+            <w:rStyle w:val="Hipervnculo"/>
+          </w:rPr>
+          <w:t>https://metroretro.io/board/LB1FOPN</w:t>
+        </w:r>
+        <w:r>
+          <w:rPr>
+            <w:rStyle w:val="Hipervnculo"/>
+          </w:rPr>
+          <w:t>T</w:t>
+        </w:r>
+        <w:r>
+          <w:rPr>
+            <w:rStyle w:val="Hipervnculo"/>
+          </w:rPr>
+          <w:t>8A4B#</w:t>
+        </w:r>
+      </w:hyperlink>
     </w:p>
     <w:p>
       <w:pPr>
@@ -368,7 +385,7 @@
                     <pic:cNvPicPr/>
                   </pic:nvPicPr>
                   <pic:blipFill>
-                    <a:blip r:embed="rId7"/>
+                    <a:blip r:embed="rId8"/>
                     <a:stretch>
                       <a:fillRect/>
                     </a:stretch>
@@ -1448,8 +1465,8 @@
       </w:pPr>
     </w:p>
     <w:sectPr>
-      <w:headerReference w:type="default" r:id="rId8"/>
-      <w:footerReference w:type="default" r:id="rId9"/>
+      <w:headerReference w:type="default" r:id="rId9"/>
+      <w:footerReference w:type="default" r:id="rId10"/>
       <w:pgSz w:w="11906" w:h="16838"/>
       <w:pgMar w:top="1417" w:right="1701" w:bottom="1417" w:left="1701" w:header="708" w:footer="708" w:gutter="0"/>
       <w:cols w:space="708"/>
@@ -2738,7 +2755,7 @@
     <w:lsdException w:name="Table Web 2" w:semiHidden="1" w:unhideWhenUsed="1"/>
     <w:lsdException w:name="Table Web 3" w:semiHidden="1" w:unhideWhenUsed="1"/>
     <w:lsdException w:name="Balloon Text" w:semiHidden="1" w:unhideWhenUsed="1"/>
-    <w:lsdException w:name="Table Grid" w:semiHidden="1" w:uiPriority="39" w:unhideWhenUsed="1"/>
+    <w:lsdException w:name="Table Grid" w:uiPriority="39"/>
     <w:lsdException w:name="Table Theme" w:semiHidden="1" w:unhideWhenUsed="1"/>
     <w:lsdException w:name="Placeholder Text" w:semiHidden="1"/>
     <w:lsdException w:name="No Spacing" w:uiPriority="1" w:qFormat="1"/>
@@ -3099,6 +3116,41 @@
       <w:szCs w:val="32"/>
     </w:rPr>
   </w:style>
+  <w:style w:type="character" w:styleId="Hipervnculo">
+    <w:name w:val="Hyperlink"/>
+    <w:basedOn w:val="Fuentedeprrafopredeter"/>
+    <w:uiPriority w:val="99"/>
+    <w:unhideWhenUsed/>
+    <w:rsid w:val="009A2EC6"/>
+    <w:rPr>
+      <w:color w:val="0563C1" w:themeColor="hyperlink"/>
+      <w:u w:val="single"/>
+    </w:rPr>
+  </w:style>
+  <w:style w:type="character" w:styleId="Mencinsinresolver">
+    <w:name w:val="Unresolved Mention"/>
+    <w:basedOn w:val="Fuentedeprrafopredeter"/>
+    <w:uiPriority w:val="99"/>
+    <w:semiHidden/>
+    <w:unhideWhenUsed/>
+    <w:rsid w:val="009A2EC6"/>
+    <w:rPr>
+      <w:color w:val="605E5C"/>
+      <w:shd w:val="clear" w:color="auto" w:fill="E1DFDD"/>
+    </w:rPr>
+  </w:style>
+  <w:style w:type="character" w:styleId="Hipervnculovisitado">
+    <w:name w:val="FollowedHyperlink"/>
+    <w:basedOn w:val="Fuentedeprrafopredeter"/>
+    <w:uiPriority w:val="99"/>
+    <w:semiHidden/>
+    <w:unhideWhenUsed/>
+    <w:rsid w:val="009A2EC6"/>
+    <w:rPr>
+      <w:color w:val="954F72" w:themeColor="followedHyperlink"/>
+      <w:u w:val="single"/>
+    </w:rPr>
+  </w:style>
 </w:styles>
 </file>
 
